--- a/Готово/ПЗ/4 Приложение Б/Приложение Б.docx
+++ b/Готово/ПЗ/4 Приложение Б/Приложение Б.docx
@@ -5425,7 +5425,7 @@
       <w:type w:val="nextPage"/>
       <w:pgSz w:w="11906" w:h="16838"/>
       <w:pgMar w:left="1701" w:right="850" w:header="360" w:top="870" w:footer="719" w:bottom="1103" w:gutter="0"/>
-      <w:pgNumType w:start="167" w:fmt="decimal"/>
+      <w:pgNumType w:start="170" w:fmt="decimal"/>
       <w:formProt w:val="false"/>
       <w:titlePg/>
       <w:textDirection w:val="lrTb"/>
@@ -5478,7 +5478,7 @@
       <w:rPr>
         <w:lang w:val="ru-RU"/>
       </w:rPr>
-      <w:t>178</w:t>
+      <w:t>181</w:t>
     </w:r>
     <w:r>
       <w:rPr>
@@ -5533,7 +5533,7 @@
       <w:rPr>
         <w:lang w:val="ru-RU"/>
       </w:rPr>
-      <w:t>167</w:t>
+      <w:t>170</w:t>
     </w:r>
     <w:r>
       <w:rPr>

--- a/Готово/ПЗ/4 Приложение Б/Приложение Б.docx
+++ b/Готово/ПЗ/4 Приложение Б/Приложение Б.docx
@@ -54,7 +54,9 @@
         </w:rPr>
       </w:pPr>
       <w:r>
-        <w:rPr/>
+        <w:rPr>
+          <w:lang w:val="ru-RU" w:eastAsia="en-US"/>
+        </w:rPr>
       </w:r>
       <w:r>
         <mc:AlternateContent>
@@ -133,6 +135,10 @@
                             </w:r>
                             <w:r>
                               <w:rPr/>
+                              <w:t>Б.</w:t>
+                            </w:r>
+                            <w:r>
+                              <w:rPr/>
                               <w:fldChar w:fldCharType="begin"/>
                             </w:r>
                             <w:r>
@@ -145,7 +151,7 @@
                             </w:r>
                             <w:r>
                               <w:rPr/>
-                              <w:t>5</w:t>
+                              <w:t>1</w:t>
                             </w:r>
                             <w:r>
                               <w:rPr/>
@@ -224,6 +230,10 @@
                       </w:r>
                       <w:r>
                         <w:rPr/>
+                        <w:t>Б.</w:t>
+                      </w:r>
+                      <w:r>
+                        <w:rPr/>
                         <w:fldChar w:fldCharType="begin"/>
                       </w:r>
                       <w:r>
@@ -236,7 +246,7 @@
                       </w:r>
                       <w:r>
                         <w:rPr/>
-                        <w:t>5</w:t>
+                        <w:t>1</w:t>
                       </w:r>
                       <w:r>
                         <w:rPr/>
@@ -279,7 +289,9 @@
         </w:rPr>
       </w:pPr>
       <w:r>
-        <w:rPr/>
+        <w:rPr>
+          <w:lang w:val="ru-RU" w:eastAsia="en-US"/>
+        </w:rPr>
       </w:r>
       <w:r>
         <mc:AlternateContent>
@@ -354,7 +366,7 @@
                                   </a:graphic>
                                 </wp:inline>
                               </w:drawing>
-                              <w:t xml:space="preserve">Рисунок </w:t>
+                              <w:t>Рисунок Б.</w:t>
                             </w:r>
                             <w:r>
                               <w:rPr/>
@@ -370,7 +382,7 @@
                             </w:r>
                             <w:r>
                               <w:rPr/>
-                              <w:t>6</w:t>
+                              <w:t>2</w:t>
                             </w:r>
                             <w:r>
                               <w:rPr/>
@@ -441,7 +453,7 @@
                             </a:graphic>
                           </wp:inline>
                         </w:drawing>
-                        <w:t xml:space="preserve">Рисунок </w:t>
+                        <w:t>Рисунок Б.</w:t>
                       </w:r>
                       <w:r>
                         <w:rPr/>
@@ -457,7 +469,7 @@
                       </w:r>
                       <w:r>
                         <w:rPr/>
-                        <w:t>6</w:t>
+                        <w:t>2</w:t>
                       </w:r>
                       <w:r>
                         <w:rPr/>
@@ -485,7 +497,9 @@
         </w:rPr>
       </w:pPr>
       <w:r>
-        <w:rPr/>
+        <w:rPr>
+          <w:lang w:val="ru-RU" w:eastAsia="en-US"/>
+        </w:rPr>
       </w:r>
       <w:r>
         <mc:AlternateContent>
@@ -560,7 +574,7 @@
                                   </a:graphic>
                                 </wp:inline>
                               </w:drawing>
-                              <w:t xml:space="preserve">Рисунок </w:t>
+                              <w:t>Рисунок Б.</w:t>
                             </w:r>
                             <w:r>
                               <w:rPr/>
@@ -576,7 +590,7 @@
                             </w:r>
                             <w:r>
                               <w:rPr/>
-                              <w:t>7</w:t>
+                              <w:t>3</w:t>
                             </w:r>
                             <w:r>
                               <w:rPr/>
@@ -647,7 +661,7 @@
                             </a:graphic>
                           </wp:inline>
                         </w:drawing>
-                        <w:t xml:space="preserve">Рисунок </w:t>
+                        <w:t>Рисунок Б.</w:t>
                       </w:r>
                       <w:r>
                         <w:rPr/>
@@ -663,7 +677,7 @@
                       </w:r>
                       <w:r>
                         <w:rPr/>
-                        <w:t>7</w:t>
+                        <w:t>3</w:t>
                       </w:r>
                       <w:r>
                         <w:rPr/>
@@ -691,7 +705,9 @@
         </w:rPr>
       </w:pPr>
       <w:r>
-        <w:rPr/>
+        <w:rPr>
+          <w:lang w:val="ru-RU" w:eastAsia="en-US"/>
+        </w:rPr>
       </w:r>
     </w:p>
     <w:p>
@@ -775,7 +791,7 @@
                                   </a:graphic>
                                 </wp:inline>
                               </w:drawing>
-                              <w:t xml:space="preserve">Рисунок </w:t>
+                              <w:t>Рисунок Б.</w:t>
                             </w:r>
                             <w:r>
                               <w:rPr/>
@@ -791,7 +807,7 @@
                             </w:r>
                             <w:r>
                               <w:rPr/>
-                              <w:t>8</w:t>
+                              <w:t>4</w:t>
                             </w:r>
                             <w:r>
                               <w:rPr/>
@@ -862,7 +878,7 @@
                             </a:graphic>
                           </wp:inline>
                         </w:drawing>
-                        <w:t xml:space="preserve">Рисунок </w:t>
+                        <w:t>Рисунок Б.</w:t>
                       </w:r>
                       <w:r>
                         <w:rPr/>
@@ -878,7 +894,7 @@
                       </w:r>
                       <w:r>
                         <w:rPr/>
-                        <w:t>8</w:t>
+                        <w:t>4</w:t>
                       </w:r>
                       <w:r>
                         <w:rPr/>
@@ -907,7 +923,9 @@
         </w:rPr>
       </w:pPr>
       <w:r>
-        <w:rPr/>
+        <w:rPr>
+          <w:lang w:val="ru-RU" w:eastAsia="en-US"/>
+        </w:rPr>
       </w:r>
     </w:p>
     <w:sectPr>
@@ -918,7 +936,7 @@
       <w:type w:val="nextPage"/>
       <w:pgSz w:w="11906" w:h="16838"/>
       <w:pgMar w:left="1701" w:right="850" w:header="360" w:top="870" w:footer="719" w:bottom="1103" w:gutter="0"/>
-      <w:pgNumType w:start="170" w:fmt="decimal"/>
+      <w:pgNumType w:start="179" w:fmt="decimal"/>
       <w:formProt w:val="false"/>
       <w:titlePg/>
       <w:textDirection w:val="lrTb"/>
@@ -971,7 +989,7 @@
       <w:rPr>
         <w:lang w:val="ru-RU"/>
       </w:rPr>
-      <w:t>172</w:t>
+      <w:t>181</w:t>
     </w:r>
     <w:r>
       <w:rPr>
@@ -1026,7 +1044,7 @@
       <w:rPr>
         <w:lang w:val="ru-RU"/>
       </w:rPr>
-      <w:t>170</w:t>
+      <w:t>179</w:t>
     </w:r>
     <w:r>
       <w:rPr>

--- a/Готово/ПЗ/4 Приложение Б/Приложение Б.docx
+++ b/Готово/ПЗ/4 Приложение Б/Приложение Б.docx
@@ -159,7 +159,7 @@
                             </w:r>
                             <w:r>
                               <w:rPr/>
-                              <w:t>.</w:t>
+                              <w:t xml:space="preserve"> -</w:t>
                             </w:r>
                             <w:r>
                               <w:rPr/>
@@ -254,7 +254,7 @@
                       </w:r>
                       <w:r>
                         <w:rPr/>
-                        <w:t>.</w:t>
+                        <w:t xml:space="preserve"> -</w:t>
                       </w:r>
                       <w:r>
                         <w:rPr/>
@@ -390,7 +390,11 @@
                             </w:r>
                             <w:r>
                               <w:rPr/>
-                              <w:t>. Тестирование аутентификации</w:t>
+                              <w:t xml:space="preserve"> -</w:t>
+                            </w:r>
+                            <w:r>
+                              <w:rPr/>
+                              <w:t xml:space="preserve"> Тестирование аутентификации</w:t>
                             </w:r>
                           </w:p>
                         </w:txbxContent>
@@ -477,7 +481,11 @@
                       </w:r>
                       <w:r>
                         <w:rPr/>
-                        <w:t>. Тестирование аутентификации</w:t>
+                        <w:t xml:space="preserve"> -</w:t>
+                      </w:r>
+                      <w:r>
+                        <w:rPr/>
+                        <w:t xml:space="preserve"> Тестирование аутентификации</w:t>
                       </w:r>
                     </w:p>
                   </w:txbxContent>
@@ -598,7 +606,11 @@
                             </w:r>
                             <w:r>
                               <w:rPr/>
-                              <w:t>. Результаты тестирования управления токенами пользователей</w:t>
+                              <w:t xml:space="preserve"> -</w:t>
+                            </w:r>
+                            <w:r>
+                              <w:rPr/>
+                              <w:t xml:space="preserve"> Результаты тестирования управления токенами пользователей</w:t>
                             </w:r>
                           </w:p>
                         </w:txbxContent>
@@ -685,7 +697,11 @@
                       </w:r>
                       <w:r>
                         <w:rPr/>
-                        <w:t>. Результаты тестирования управления токенами пользователей</w:t>
+                        <w:t xml:space="preserve"> -</w:t>
+                      </w:r>
+                      <w:r>
+                        <w:rPr/>
+                        <w:t xml:space="preserve"> Результаты тестирования управления токенами пользователей</w:t>
                       </w:r>
                     </w:p>
                   </w:txbxContent>
@@ -695,19 +711,6 @@
             </w:pict>
           </mc:Fallback>
         </mc:AlternateContent>
-      </w:r>
-    </w:p>
-    <w:p>
-      <w:pPr>
-        <w:pStyle w:val="Style20"/>
-        <w:rPr>
-          <w:lang w:val="ru-RU" w:eastAsia="en-US"/>
-        </w:rPr>
-      </w:pPr>
-      <w:r>
-        <w:rPr>
-          <w:lang w:val="ru-RU" w:eastAsia="en-US"/>
-        </w:rPr>
       </w:r>
     </w:p>
     <w:p>
@@ -815,7 +818,11 @@
                             </w:r>
                             <w:r>
                               <w:rPr/>
-                              <w:t>. Результаты тестирования получения отчётов и расписаний</w:t>
+                              <w:t xml:space="preserve"> -</w:t>
+                            </w:r>
+                            <w:r>
+                              <w:rPr/>
+                              <w:t xml:space="preserve"> Результаты тестирования получения отчётов и расписаний</w:t>
                             </w:r>
                           </w:p>
                         </w:txbxContent>
@@ -902,7 +909,11 @@
                       </w:r>
                       <w:r>
                         <w:rPr/>
-                        <w:t>. Результаты тестирования получения отчётов и расписаний</w:t>
+                        <w:t xml:space="preserve"> -</w:t>
+                      </w:r>
+                      <w:r>
+                        <w:rPr/>
+                        <w:t xml:space="preserve"> Результаты тестирования получения отчётов и расписаний</w:t>
                       </w:r>
                     </w:p>
                   </w:txbxContent>
@@ -936,7 +947,7 @@
       <w:type w:val="nextPage"/>
       <w:pgSz w:w="11906" w:h="16838"/>
       <w:pgMar w:left="1701" w:right="850" w:header="360" w:top="870" w:footer="719" w:bottom="1103" w:gutter="0"/>
-      <w:pgNumType w:start="179" w:fmt="decimal"/>
+      <w:pgNumType w:start="174" w:fmt="decimal"/>
       <w:formProt w:val="false"/>
       <w:titlePg/>
       <w:textDirection w:val="lrTb"/>
@@ -989,7 +1000,7 @@
       <w:rPr>
         <w:lang w:val="ru-RU"/>
       </w:rPr>
-      <w:t>181</w:t>
+      <w:t>176</w:t>
     </w:r>
     <w:r>
       <w:rPr>
@@ -1044,7 +1055,7 @@
       <w:rPr>
         <w:lang w:val="ru-RU"/>
       </w:rPr>
-      <w:t>179</w:t>
+      <w:t>174</w:t>
     </w:r>
     <w:r>
       <w:rPr>
